--- a/Apache Spark Installation.docx
+++ b/Apache Spark Installation.docx
@@ -1492,22 +1492,9 @@
           <w:sz w:val="22"/>
           <w:szCs w:val="22"/>
         </w:rPr>
-        <w:t>Download </w:t>
-      </w:r>
-      <w:hyperlink r:id="rId15" w:history="1">
-        <w:r>
-          <w:rPr>
-            <w:rStyle w:val="Hyperlink"/>
-            <w:rFonts w:ascii="inherit" w:hAnsi="inherit"/>
-            <w:color w:val="003681"/>
-            <w:spacing w:val="5"/>
-            <w:sz w:val="22"/>
-            <w:szCs w:val="22"/>
-            <w:bdr w:val="none" w:sz="0" w:space="0" w:color="auto" w:frame="1"/>
-          </w:rPr>
-          <w:t>winutils.exe</w:t>
-        </w:r>
-      </w:hyperlink>
+        <w:t>Download  </w:t>
+      </w:r>
+      <w:proofErr w:type="spellStart"/>
       <w:r>
         <w:rPr>
           <w:color w:val="000000"/>
@@ -1515,7 +1502,70 @@
           <w:sz w:val="22"/>
           <w:szCs w:val="22"/>
         </w:rPr>
-        <w:t xml:space="preserve"> for Hadoop 3.3 and copy it to %SPARK_HOME%\bin folder. </w:t>
+        <w:fldChar w:fldCharType="begin"/>
+      </w:r>
+      <w:r>
+        <w:rPr>
+          <w:color w:val="000000"/>
+          <w:spacing w:val="5"/>
+          <w:sz w:val="22"/>
+          <w:szCs w:val="22"/>
+        </w:rPr>
+        <w:instrText>HYPERLINK "https://github.com/bharggav/Py-Spark/blob/rel1/winutils.zip"</w:instrText>
+      </w:r>
+      <w:r>
+        <w:rPr>
+          <w:color w:val="000000"/>
+          <w:spacing w:val="5"/>
+          <w:sz w:val="22"/>
+          <w:szCs w:val="22"/>
+        </w:rPr>
+      </w:r>
+      <w:r>
+        <w:rPr>
+          <w:color w:val="000000"/>
+          <w:spacing w:val="5"/>
+          <w:sz w:val="22"/>
+          <w:szCs w:val="22"/>
+        </w:rPr>
+        <w:fldChar w:fldCharType="separate"/>
+      </w:r>
+      <w:r>
+        <w:rPr>
+          <w:rStyle w:val="Hyperlink"/>
+          <w:spacing w:val="5"/>
+          <w:sz w:val="22"/>
+          <w:szCs w:val="22"/>
+        </w:rPr>
+        <w:t>winutils</w:t>
+      </w:r>
+      <w:proofErr w:type="spellEnd"/>
+      <w:r>
+        <w:rPr>
+          <w:color w:val="000000"/>
+          <w:spacing w:val="5"/>
+          <w:sz w:val="22"/>
+          <w:szCs w:val="22"/>
+        </w:rPr>
+        <w:fldChar w:fldCharType="end"/>
+      </w:r>
+      <w:r>
+        <w:rPr>
+          <w:color w:val="000000"/>
+          <w:spacing w:val="5"/>
+          <w:sz w:val="22"/>
+          <w:szCs w:val="22"/>
+        </w:rPr>
+        <w:t xml:space="preserve"> </w:t>
+      </w:r>
+      <w:r>
+        <w:rPr>
+          <w:color w:val="000000"/>
+          <w:spacing w:val="5"/>
+          <w:sz w:val="22"/>
+          <w:szCs w:val="22"/>
+        </w:rPr>
+        <w:t xml:space="preserve">for Hadoop 3.3 and copy it to %SPARK_HOME%\bin folder. </w:t>
       </w:r>
       <w:proofErr w:type="spellStart"/>
       <w:r>
@@ -1831,7 +1881,7 @@
                     <pic:cNvPicPr/>
                   </pic:nvPicPr>
                   <pic:blipFill>
-                    <a:blip r:embed="rId16"/>
+                    <a:blip r:embed="rId15"/>
                     <a:stretch>
                       <a:fillRect/>
                     </a:stretch>
@@ -1960,7 +2010,7 @@
                     <pic:cNvPicPr/>
                   </pic:nvPicPr>
                   <pic:blipFill>
-                    <a:blip r:embed="rId17"/>
+                    <a:blip r:embed="rId16"/>
                     <a:stretch>
                       <a:fillRect/>
                     </a:stretch>
@@ -2128,7 +2178,7 @@
                     <pic:cNvPicPr/>
                   </pic:nvPicPr>
                   <pic:blipFill>
-                    <a:blip r:embed="rId18"/>
+                    <a:blip r:embed="rId17"/>
                     <a:stretch>
                       <a:fillRect/>
                     </a:stretch>
@@ -2253,7 +2303,7 @@
                     <pic:cNvPicPr/>
                   </pic:nvPicPr>
                   <pic:blipFill>
-                    <a:blip r:embed="rId19"/>
+                    <a:blip r:embed="rId18"/>
                     <a:stretch>
                       <a:fillRect/>
                     </a:stretch>
